--- a/Chapter_12_Acknowledgements.docx
+++ b/Chapter_12_Acknowledgements.docx
@@ -772,10 +772,19 @@
         <w:t>Syrinx</w:t>
       </w:r>
       <w:r>
-        <w:t xml:space="preserve">: our endless differences rooted in deep care have enriched my life and gave me the confidence to explore the end of reason. </w:t>
+        <w:rPr>
+          <w:b/>
+        </w:rPr>
+        <w:t>-JT</w:t>
+      </w:r>
+      <w:r>
+        <w:t>:</w:t>
       </w:r>
       <w:bookmarkStart w:id="0" w:name="_GoBack"/>
       <w:bookmarkEnd w:id="0"/>
+      <w:r>
+        <w:t xml:space="preserve"> our endless differences rooted in deep care have enriched my life and gave me the confidence to explore the end of reason. </w:t>
+      </w:r>
     </w:p>
     <w:sectPr>
       <w:pgSz w:w="11900" w:h="16840"/>
